--- a/Diari/I4_diario_Gioco_carte_IA_2019_01_09.docx
+++ b/Diari/I4_diario_Gioco_carte_IA_2019_01_09.docx
@@ -166,6 +166,20 @@
               </w:rPr>
               <w:t xml:space="preserve"> iniziale ma non l’ho finito perché mi servono delle risposte dal colloquio con il docente, ho creato la pagina iniziale del codice, con nessun codice all’interno.</w:t>
             </w:r>
+            <w:r>
+              <w:rPr>
+                <w:b w:val="0"/>
+              </w:rPr>
+              <w:t xml:space="preserve"> Nel pomeriggio ho disegnato il campo di gioco che vedrà la telecamera e come anche verrà suddiviso per quando si deve controllare quali carte sono in campo, ho anche</w:t>
+            </w:r>
+            <w:r>
+              <w:rPr>
+                <w:b w:val="0"/>
+              </w:rPr>
+              <w:t xml:space="preserve"> fatto lo schema di tutti i processi a livello teorico di ciò che deve fare il programma per rendere possibile il gioco, non ho ancora implementato la teoria che permette di creare una intelligenza artificiale che gioca a carte.</w:t>
+            </w:r>
+            <w:bookmarkStart w:id="0" w:name="_GoBack"/>
+            <w:bookmarkEnd w:id="0"/>
           </w:p>
         </w:tc>
       </w:tr>
@@ -299,8 +313,6 @@
               </w:rPr>
               <w:t>Informarmi sulla intelligenza artificiale.</w:t>
             </w:r>
-            <w:bookmarkStart w:id="0" w:name="_GoBack"/>
-            <w:bookmarkEnd w:id="0"/>
           </w:p>
         </w:tc>
       </w:tr>
@@ -3671,6 +3683,7 @@
     <w:rsid w:val="00315617"/>
     <w:rsid w:val="00330596"/>
     <w:rsid w:val="00343F2F"/>
+    <w:rsid w:val="00356288"/>
     <w:rsid w:val="00370106"/>
     <w:rsid w:val="00377292"/>
     <w:rsid w:val="00392F29"/>
@@ -4561,7 +4574,7 @@
 </file>
 
 <file path=customXml/itemProps1.xml><?xml version="1.0" encoding="utf-8"?>
-<ds:datastoreItem xmlns:ds="http://schemas.openxmlformats.org/officeDocument/2006/customXml" ds:itemID="{0559E045-5D19-4EAD-B397-599C34FE2B2E}">
+<ds:datastoreItem xmlns:ds="http://schemas.openxmlformats.org/officeDocument/2006/customXml" ds:itemID="{9F9B1620-A7F8-40F3-87A2-7C83603E4598}">
   <ds:schemaRefs>
     <ds:schemaRef ds:uri="http://schemas.openxmlformats.org/officeDocument/2006/bibliography"/>
   </ds:schemaRefs>
